--- a/Durchführung.docx
+++ b/Durchführung.docx
@@ -12,7 +12,105 @@
         </w:r>
       </w:hyperlink>
     </w:p>
+    <w:p/>
     <w:p>
+      <w:r>
+        <w:t>vue init pwa myproject</w:t>
+      </w:r>
+    </w:p>
+    <w:p>
+      <w:r>
+        <w:drawing>
+          <wp:inline distT="0" distB="0" distL="0" distR="0" wp14:anchorId="5FDCBB0A" wp14:editId="5DFEBC90">
+            <wp:extent cx="5760720" cy="2987675"/>
+            <wp:effectExtent l="0" t="0" r="0" b="3175"/>
+            <wp:docPr id="1" name="Grafik 1"/>
+            <wp:cNvGraphicFramePr>
+              <a:graphicFrameLocks xmlns:a="http://schemas.openxmlformats.org/drawingml/2006/main" noChangeAspect="1"/>
+            </wp:cNvGraphicFramePr>
+            <a:graphic xmlns:a="http://schemas.openxmlformats.org/drawingml/2006/main">
+              <a:graphicData uri="http://schemas.openxmlformats.org/drawingml/2006/picture">
+                <pic:pic xmlns:pic="http://schemas.openxmlformats.org/drawingml/2006/picture">
+                  <pic:nvPicPr>
+                    <pic:cNvPr id="1" name=""/>
+                    <pic:cNvPicPr/>
+                  </pic:nvPicPr>
+                  <pic:blipFill>
+                    <a:blip r:embed="rId5"/>
+                    <a:stretch>
+                      <a:fillRect/>
+                    </a:stretch>
+                  </pic:blipFill>
+                  <pic:spPr>
+                    <a:xfrm>
+                      <a:off x="0" y="0"/>
+                      <a:ext cx="5760720" cy="2987675"/>
+                    </a:xfrm>
+                    <a:prstGeom prst="rect">
+                      <a:avLst/>
+                    </a:prstGeom>
+                  </pic:spPr>
+                </pic:pic>
+              </a:graphicData>
+            </a:graphic>
+          </wp:inline>
+        </w:drawing>
+      </w:r>
+    </w:p>
+    <w:p>
+      <w:r>
+        <w:t>cd myproject</w:t>
+      </w:r>
+    </w:p>
+    <w:p>
+      <w:r>
+        <w:t xml:space="preserve">     npm install</w:t>
+      </w:r>
+    </w:p>
+    <w:p>
+      <w:r>
+        <w:t xml:space="preserve">     npm run dev</w:t>
+      </w:r>
+    </w:p>
+    <w:p>
+      <w:r>
+        <w:lastRenderedPageBreak/>
+        <w:drawing>
+          <wp:inline distT="0" distB="0" distL="0" distR="0" wp14:anchorId="7341E6D0" wp14:editId="4240BB90">
+            <wp:extent cx="5591955" cy="6420746"/>
+            <wp:effectExtent l="0" t="0" r="8890" b="0"/>
+            <wp:docPr id="2" name="Grafik 2"/>
+            <wp:cNvGraphicFramePr>
+              <a:graphicFrameLocks xmlns:a="http://schemas.openxmlformats.org/drawingml/2006/main" noChangeAspect="1"/>
+            </wp:cNvGraphicFramePr>
+            <a:graphic xmlns:a="http://schemas.openxmlformats.org/drawingml/2006/main">
+              <a:graphicData uri="http://schemas.openxmlformats.org/drawingml/2006/picture">
+                <pic:pic xmlns:pic="http://schemas.openxmlformats.org/drawingml/2006/picture">
+                  <pic:nvPicPr>
+                    <pic:cNvPr id="1" name=""/>
+                    <pic:cNvPicPr/>
+                  </pic:nvPicPr>
+                  <pic:blipFill>
+                    <a:blip r:embed="rId6"/>
+                    <a:stretch>
+                      <a:fillRect/>
+                    </a:stretch>
+                  </pic:blipFill>
+                  <pic:spPr>
+                    <a:xfrm>
+                      <a:off x="0" y="0"/>
+                      <a:ext cx="5591955" cy="6420746"/>
+                    </a:xfrm>
+                    <a:prstGeom prst="rect">
+                      <a:avLst/>
+                    </a:prstGeom>
+                  </pic:spPr>
+                </pic:pic>
+              </a:graphicData>
+            </a:graphic>
+          </wp:inline>
+        </w:drawing>
+      </w:r>
       <w:bookmarkStart w:id="0" w:name="_GoBack"/>
       <w:bookmarkEnd w:id="0"/>
     </w:p>

--- a/Durchführung.docx
+++ b/Durchführung.docx
@@ -3,20 +3,62 @@
 <w:document xmlns:wpc="http://schemas.microsoft.com/office/word/2010/wordprocessingCanvas" xmlns:cx="http://schemas.microsoft.com/office/drawing/2014/chartex" xmlns:cx1="http://schemas.microsoft.com/office/drawing/2015/9/8/chartex" xmlns:cx2="http://schemas.microsoft.com/office/drawing/2015/10/21/chartex" xmlns:cx3="http://schemas.microsoft.com/office/drawing/2016/5/9/chartex" xmlns:cx4="http://schemas.microsoft.com/office/drawing/2016/5/10/chartex" xmlns:cx5="http://schemas.microsoft.com/office/drawing/2016/5/11/chartex" xmlns:cx6="http://schemas.microsoft.com/office/drawing/2016/5/12/chartex" xmlns:cx7="http://schemas.microsoft.com/office/drawing/2016/5/13/chartex" xmlns:cx8="http://schemas.microsoft.com/office/drawing/2016/5/14/chartex" xmlns:mc="http://schemas.openxmlformats.org/markup-compatibility/2006" xmlns:aink="http://schemas.microsoft.com/office/drawing/2016/ink" xmlns:am3d="http://schemas.microsoft.com/office/drawing/2017/model3d" xmlns:o="urn:schemas-microsoft-com:office:office" xmlns:r="http://schemas.openxmlformats.org/officeDocument/2006/relationships" xmlns:m="http://schemas.openxmlformats.org/officeDocument/2006/math" xmlns:v="urn:schemas-microsoft-com:vml" xmlns:wp14="http://schemas.microsoft.com/office/word/2010/wordprocessingDrawing" xmlns:wp="http://schemas.openxmlformats.org/drawingml/2006/wordprocessingDrawing" xmlns:w10="urn:schemas-microsoft-com:office:word" xmlns:w="http://schemas.openxmlformats.org/wordprocessingml/2006/main" xmlns:w14="http://schemas.microsoft.com/office/word/2010/wordml" xmlns:w15="http://schemas.microsoft.com/office/word/2012/wordml" xmlns:w16cid="http://schemas.microsoft.com/office/word/2016/wordml/cid" xmlns:w16se="http://schemas.microsoft.com/office/word/2015/wordml/symex" xmlns:wpg="http://schemas.microsoft.com/office/word/2010/wordprocessingGroup" xmlns:wpi="http://schemas.microsoft.com/office/word/2010/wordprocessingInk" xmlns:wne="http://schemas.microsoft.com/office/word/2006/wordml" xmlns:wps="http://schemas.microsoft.com/office/word/2010/wordprocessingShape" mc:Ignorable="w14 w15 w16se w16cid wp14">
   <w:body>
     <w:p>
-      <w:hyperlink r:id="rId4" w:history="1">
-        <w:r>
-          <w:rPr>
-            <w:rStyle w:val="Hyperlink"/>
-          </w:rPr>
-          <w:t>https://blog.sqreen.com/authentication-best-practices-vue/</w:t>
-        </w:r>
-      </w:hyperlink>
+      <w:r>
+        <w:fldChar w:fldCharType="begin"/>
+      </w:r>
+      <w:r>
+        <w:instrText xml:space="preserve"> HYPERLINK "</w:instrText>
+      </w:r>
+      <w:r>
+        <w:instrText>https://blog.sqreen.com/authentication-best-practices-vue/</w:instrText>
+      </w:r>
+      <w:r>
+        <w:instrText xml:space="preserve">" </w:instrText>
+      </w:r>
+      <w:r>
+        <w:fldChar w:fldCharType="separate"/>
+      </w:r>
+      <w:r>
+        <w:rPr>
+          <w:rStyle w:val="Hyperlink"/>
+        </w:rPr>
+        <w:t>https://blog.sqreen.com/authentication-best-practices-vue/</w:t>
+      </w:r>
+      <w:r>
+        <w:fldChar w:fldCharType="end"/>
+      </w:r>
     </w:p>
     <w:p/>
     <w:p>
-      <w:r>
-        <w:t>vue init pwa myproject</w:t>
-      </w:r>
+      <w:proofErr w:type="spellStart"/>
+      <w:r>
+        <w:t>vue</w:t>
+      </w:r>
+      <w:proofErr w:type="spellEnd"/>
+      <w:r>
+        <w:t xml:space="preserve"> </w:t>
+      </w:r>
+      <w:proofErr w:type="spellStart"/>
+      <w:r>
+        <w:t>init</w:t>
+      </w:r>
+      <w:proofErr w:type="spellEnd"/>
+      <w:r>
+        <w:t xml:space="preserve"> </w:t>
+      </w:r>
+      <w:proofErr w:type="spellStart"/>
+      <w:r>
+        <w:t>pwa</w:t>
+      </w:r>
+      <w:proofErr w:type="spellEnd"/>
+      <w:r>
+        <w:t xml:space="preserve"> </w:t>
+      </w:r>
+      <w:proofErr w:type="spellStart"/>
+      <w:r>
+        <w:t>myproject</w:t>
+      </w:r>
+      <w:proofErr w:type="spellEnd"/>
     </w:p>
     <w:p>
       <w:r>
@@ -25,6 +67,102 @@
             <wp:extent cx="5760720" cy="2987675"/>
             <wp:effectExtent l="0" t="0" r="0" b="3175"/>
             <wp:docPr id="1" name="Grafik 1"/>
+            <wp:cNvGraphicFramePr>
+              <a:graphicFrameLocks xmlns:a="http://schemas.openxmlformats.org/drawingml/2006/main" noChangeAspect="1"/>
+            </wp:cNvGraphicFramePr>
+            <a:graphic xmlns:a="http://schemas.openxmlformats.org/drawingml/2006/main">
+              <a:graphicData uri="http://schemas.openxmlformats.org/drawingml/2006/picture">
+                <pic:pic xmlns:pic="http://schemas.openxmlformats.org/drawingml/2006/picture">
+                  <pic:nvPicPr>
+                    <pic:cNvPr id="1" name=""/>
+                    <pic:cNvPicPr/>
+                  </pic:nvPicPr>
+                  <pic:blipFill>
+                    <a:blip r:embed="rId4"/>
+                    <a:stretch>
+                      <a:fillRect/>
+                    </a:stretch>
+                  </pic:blipFill>
+                  <pic:spPr>
+                    <a:xfrm>
+                      <a:off x="0" y="0"/>
+                      <a:ext cx="5760720" cy="2987675"/>
+                    </a:xfrm>
+                    <a:prstGeom prst="rect">
+                      <a:avLst/>
+                    </a:prstGeom>
+                  </pic:spPr>
+                </pic:pic>
+              </a:graphicData>
+            </a:graphic>
+          </wp:inline>
+        </w:drawing>
+      </w:r>
+    </w:p>
+    <w:p>
+      <w:r>
+        <w:t xml:space="preserve">cd </w:t>
+      </w:r>
+      <w:proofErr w:type="spellStart"/>
+      <w:r>
+        <w:t>myproject</w:t>
+      </w:r>
+      <w:proofErr w:type="spellEnd"/>
+    </w:p>
+    <w:p>
+      <w:r>
+        <w:t xml:space="preserve">     </w:t>
+      </w:r>
+      <w:proofErr w:type="spellStart"/>
+      <w:r>
+        <w:t>npm</w:t>
+      </w:r>
+      <w:proofErr w:type="spellEnd"/>
+      <w:r>
+        <w:t xml:space="preserve"> </w:t>
+      </w:r>
+      <w:proofErr w:type="spellStart"/>
+      <w:r>
+        <w:t>install</w:t>
+      </w:r>
+      <w:proofErr w:type="spellEnd"/>
+    </w:p>
+    <w:p>
+      <w:r>
+        <w:t xml:space="preserve">     </w:t>
+      </w:r>
+      <w:proofErr w:type="spellStart"/>
+      <w:r>
+        <w:t>npm</w:t>
+      </w:r>
+      <w:proofErr w:type="spellEnd"/>
+      <w:r>
+        <w:t xml:space="preserve"> </w:t>
+      </w:r>
+      <w:proofErr w:type="spellStart"/>
+      <w:r>
+        <w:t>run</w:t>
+      </w:r>
+      <w:proofErr w:type="spellEnd"/>
+      <w:r>
+        <w:t xml:space="preserve"> </w:t>
+      </w:r>
+      <w:proofErr w:type="spellStart"/>
+      <w:r>
+        <w:t>dev</w:t>
+      </w:r>
+      <w:proofErr w:type="spellEnd"/>
+    </w:p>
+    <w:p/>
+    <w:p/>
+    <w:p>
+      <w:r>
+        <w:lastRenderedPageBreak/>
+        <w:drawing>
+          <wp:inline distT="0" distB="0" distL="0" distR="0" wp14:anchorId="7341E6D0" wp14:editId="4240BB90">
+            <wp:extent cx="5591955" cy="6420746"/>
+            <wp:effectExtent l="0" t="0" r="8890" b="0"/>
+            <wp:docPr id="2" name="Grafik 2"/>
             <wp:cNvGraphicFramePr>
               <a:graphicFrameLocks xmlns:a="http://schemas.openxmlformats.org/drawingml/2006/main" noChangeAspect="1"/>
             </wp:cNvGraphicFramePr>
@@ -44,61 +182,6 @@
                   <pic:spPr>
                     <a:xfrm>
                       <a:off x="0" y="0"/>
-                      <a:ext cx="5760720" cy="2987675"/>
-                    </a:xfrm>
-                    <a:prstGeom prst="rect">
-                      <a:avLst/>
-                    </a:prstGeom>
-                  </pic:spPr>
-                </pic:pic>
-              </a:graphicData>
-            </a:graphic>
-          </wp:inline>
-        </w:drawing>
-      </w:r>
-    </w:p>
-    <w:p>
-      <w:r>
-        <w:t>cd myproject</w:t>
-      </w:r>
-    </w:p>
-    <w:p>
-      <w:r>
-        <w:t xml:space="preserve">     npm install</w:t>
-      </w:r>
-    </w:p>
-    <w:p>
-      <w:r>
-        <w:t xml:space="preserve">     npm run dev</w:t>
-      </w:r>
-    </w:p>
-    <w:p>
-      <w:r>
-        <w:lastRenderedPageBreak/>
-        <w:drawing>
-          <wp:inline distT="0" distB="0" distL="0" distR="0" wp14:anchorId="7341E6D0" wp14:editId="4240BB90">
-            <wp:extent cx="5591955" cy="6420746"/>
-            <wp:effectExtent l="0" t="0" r="8890" b="0"/>
-            <wp:docPr id="2" name="Grafik 2"/>
-            <wp:cNvGraphicFramePr>
-              <a:graphicFrameLocks xmlns:a="http://schemas.openxmlformats.org/drawingml/2006/main" noChangeAspect="1"/>
-            </wp:cNvGraphicFramePr>
-            <a:graphic xmlns:a="http://schemas.openxmlformats.org/drawingml/2006/main">
-              <a:graphicData uri="http://schemas.openxmlformats.org/drawingml/2006/picture">
-                <pic:pic xmlns:pic="http://schemas.openxmlformats.org/drawingml/2006/picture">
-                  <pic:nvPicPr>
-                    <pic:cNvPr id="1" name=""/>
-                    <pic:cNvPicPr/>
-                  </pic:nvPicPr>
-                  <pic:blipFill>
-                    <a:blip r:embed="rId6"/>
-                    <a:stretch>
-                      <a:fillRect/>
-                    </a:stretch>
-                  </pic:blipFill>
-                  <pic:spPr>
-                    <a:xfrm>
-                      <a:off x="0" y="0"/>
                       <a:ext cx="5591955" cy="6420746"/>
                     </a:xfrm>
                     <a:prstGeom prst="rect">
@@ -111,8 +194,61 @@
           </wp:inline>
         </w:drawing>
       </w:r>
+    </w:p>
+    <w:p>
+      <w:proofErr w:type="spellStart"/>
+      <w:r>
+        <w:t>Install</w:t>
+      </w:r>
+      <w:proofErr w:type="spellEnd"/>
+      <w:r>
+        <w:t xml:space="preserve"> </w:t>
+      </w:r>
+      <w:proofErr w:type="spellStart"/>
+      <w:r>
+        <w:t>Vuex</w:t>
+      </w:r>
+      <w:proofErr w:type="spellEnd"/>
+      <w:r>
+        <w:t xml:space="preserve"> and </w:t>
+      </w:r>
+      <w:proofErr w:type="spellStart"/>
+      <w:r>
+        <w:t>axios</w:t>
+      </w:r>
+      <w:proofErr w:type="spellEnd"/>
+    </w:p>
+    <w:p>
+      <w:proofErr w:type="spellStart"/>
+      <w:r>
+        <w:t>Npm</w:t>
+      </w:r>
+      <w:proofErr w:type="spellEnd"/>
+      <w:r>
+        <w:t xml:space="preserve"> i </w:t>
+      </w:r>
+      <w:proofErr w:type="spellStart"/>
+      <w:r>
+        <w:t>vuex</w:t>
+      </w:r>
+      <w:proofErr w:type="spellEnd"/>
+    </w:p>
+    <w:p>
+      <w:proofErr w:type="spellStart"/>
+      <w:r>
+        <w:t>Npm</w:t>
+      </w:r>
+      <w:proofErr w:type="spellEnd"/>
+      <w:r>
+        <w:t xml:space="preserve"> i </w:t>
+      </w:r>
+      <w:proofErr w:type="spellStart"/>
+      <w:r>
+        <w:t>axios</w:t>
+      </w:r>
       <w:bookmarkStart w:id="0" w:name="_GoBack"/>
       <w:bookmarkEnd w:id="0"/>
+      <w:proofErr w:type="spellEnd"/>
     </w:p>
     <w:sectPr>
       <w:pgSz w:w="11906" w:h="16838"/>
